--- a/docs/TermsofUseforAlexaSkills.docx
+++ b/docs/TermsofUseforAlexaSkills.docx
@@ -89,11 +89,13 @@
           <w:rPr>
             <w:rStyle w:val="Hyperlink"/>
           </w:rPr>
-          <w:t>Alexa Skills Privacy Policy</w:t>
+          <w:t>Alexa Skills Privacy Policy </w:t>
         </w:r>
       </w:hyperlink>
-      <w:r>
-        <w:t> as well as the </w:t>
+      <w:bookmarkStart w:id="0" w:name="_GoBack"/>
+      <w:bookmarkEnd w:id="0"/>
+      <w:r>
+        <w:t>as well as the </w:t>
       </w:r>
       <w:hyperlink r:id="rId5" w:history="1">
         <w:r>
@@ -175,12 +177,7 @@
     <w:p/>
     <w:p>
       <w:r>
-        <w:t>Our skills or parts of it may change or be updated at any time. Further, our Terms of Use might change. You can</w:t>
-      </w:r>
-      <w:bookmarkStart w:id="0" w:name="_GoBack"/>
-      <w:bookmarkEnd w:id="0"/>
-      <w:r>
-        <w:t xml:space="preserve"> find a link to this agreement on the description page of the skill in the Alexa App or in the Alexa Store. Your continued use of our skill after changes of the Terms of Use or the skill itself will be seen as your acceptance of both.</w:t>
+        <w:t>Our skills or parts of it may change or be updated at any time. Further, our Terms of Use might change. You can find a link to this agreement on the description page of the skill in the Alexa App or in the Alexa Store. Your continued use of our skill after changes of the Terms of Use or the skill itself will be seen as your acceptance of both.</w:t>
       </w:r>
     </w:p>
     <w:p>
@@ -349,6 +346,7 @@
     <w:lsdException w:name="HTML Sample" w:semiHidden="1" w:unhideWhenUsed="1"/>
     <w:lsdException w:name="HTML Typewriter" w:semiHidden="1" w:unhideWhenUsed="1"/>
     <w:lsdException w:name="HTML Variable" w:semiHidden="1" w:unhideWhenUsed="1"/>
+    <w:lsdException w:name="Normal Table" w:semiHidden="1" w:unhideWhenUsed="1"/>
     <w:lsdException w:name="annotation subject" w:semiHidden="1" w:unhideWhenUsed="1"/>
     <w:lsdException w:name="No List" w:semiHidden="1" w:unhideWhenUsed="1"/>
     <w:lsdException w:name="Outline List 1" w:semiHidden="1" w:unhideWhenUsed="1"/>
@@ -395,8 +393,10 @@
     <w:lsdException w:name="Table Subtle 2" w:semiHidden="1" w:unhideWhenUsed="1"/>
     <w:lsdException w:name="Table Web 1" w:semiHidden="1" w:unhideWhenUsed="1"/>
     <w:lsdException w:name="Table Web 2" w:semiHidden="1" w:unhideWhenUsed="1"/>
+    <w:lsdException w:name="Table Web 3" w:semiHidden="1" w:unhideWhenUsed="1"/>
     <w:lsdException w:name="Balloon Text" w:semiHidden="1" w:unhideWhenUsed="1"/>
     <w:lsdException w:name="Table Grid" w:uiPriority="39"/>
+    <w:lsdException w:name="Table Theme" w:semiHidden="1" w:unhideWhenUsed="1"/>
     <w:lsdException w:name="Placeholder Text" w:semiHidden="1"/>
     <w:lsdException w:name="No Spacing" w:uiPriority="1" w:qFormat="1"/>
     <w:lsdException w:name="Light Shading" w:uiPriority="60"/>
@@ -625,6 +625,7 @@
   <w:style w:type="character" w:default="1" w:styleId="DefaultParagraphFont">
     <w:name w:val="Default Paragraph Font"/>
     <w:uiPriority w:val="1"/>
+    <w:semiHidden/>
     <w:unhideWhenUsed/>
   </w:style>
   <w:style w:type="table" w:default="1" w:styleId="TableNormal">
